--- a/SAP - NEGOCIO/Temporal/9 Factivilidades.docx
+++ b/SAP - NEGOCIO/Temporal/9 Factivilidades.docx
@@ -180,20 +180,118 @@
         <w:t>9.2 Comercial</w:t>
       </w:r>
     </w:p>
-    <w:p/>
     <w:p>
       <w:pPr>
-        <w:pStyle w:val="Ttulo2"/>
-      </w:pPr>
-      <w:r>
-        <w:t>9.3 Administrativa</w:t>
+        <w:jc w:val="left"/>
+      </w:pPr>
+      <w:r>
+        <w:t xml:space="preserve">La factibilidad comercial en </w:t>
+      </w:r>
+      <w:r>
+        <w:rPr>
+          <w:b/>
+          <w:i/>
+        </w:rPr>
+        <w:t>pickupmeal</w:t>
+      </w:r>
+      <w:r>
+        <w:t xml:space="preserve"> se da de forma positiva, ya que a partir los puntos desarrollados a lo largo de trabajo se determin</w:t>
+      </w:r>
+      <w:r>
+        <w:t xml:space="preserve">a </w:t>
+      </w:r>
+      <w:r>
+        <w:t>que existe un mercado</w:t>
+      </w:r>
+      <w:r>
+        <w:t xml:space="preserve"> (Punto 4)</w:t>
+      </w:r>
+      <w:r>
+        <w:t xml:space="preserve"> para el servicio que brinda la empresa.</w:t>
       </w:r>
     </w:p>
     <w:p>
       <w:pPr>
+        <w:jc w:val="left"/>
+      </w:pPr>
+      <w:r>
+        <w:t>Por otro lado se realiza</w:t>
+      </w:r>
+      <w:r>
+        <w:t xml:space="preserve"> un estudio en el cual se muestran estimaciones en cuanto a ingresos y egresos, los cuales muestran a </w:t>
+      </w:r>
+      <w:r>
+        <w:rPr>
+          <w:b/>
+          <w:i/>
+        </w:rPr>
+        <w:t xml:space="preserve">pickupmeal </w:t>
+      </w:r>
+      <w:r>
+        <w:t>como un proyecto rentable en cuanto a lo económico.Para mas detalles en cuanto a las estimaciones dirigirse al punto 8</w:t>
+      </w:r>
+      <w:r>
+        <w:t>.</w:t>
+      </w:r>
+    </w:p>
+    <w:p>
+      <w:pPr>
+        <w:jc w:val="left"/>
+      </w:pPr>
+    </w:p>
+    <w:p>
+      <w:pPr>
+        <w:jc w:val="left"/>
+      </w:pPr>
+    </w:p>
+    <w:p>
+      <w:pPr>
+        <w:jc w:val="left"/>
+      </w:pPr>
+    </w:p>
+    <w:p>
+      <w:pPr>
+        <w:pStyle w:val="Ttulo2"/>
+      </w:pPr>
+      <w:r>
+        <w:lastRenderedPageBreak/>
+        <w:t>9.3 Administrativa</w:t>
+      </w:r>
+    </w:p>
+    <w:p>
+      <w:pPr>
         <w:spacing w:after="200" w:line="264" w:lineRule="auto"/>
         <w:jc w:val="left"/>
-      </w:pPr>
+        <w:rPr>
+          <w:b/>
+          <w:i/>
+        </w:rPr>
+      </w:pPr>
+      <w:r>
+        <w:t xml:space="preserve">Como se nombra en el punto anterior, </w:t>
+      </w:r>
+      <w:r>
+        <w:rPr>
+          <w:b/>
+          <w:i/>
+        </w:rPr>
+        <w:t xml:space="preserve">pickupmeal </w:t>
+      </w:r>
+      <w:r>
+        <w:t xml:space="preserve">realiza un estudio </w:t>
+      </w:r>
+      <w:bookmarkStart w:id="0" w:name="_GoBack"/>
+      <w:bookmarkEnd w:id="0"/>
+      <w:r>
+        <w:t xml:space="preserve"> detallado sobre los puntos de factibilidad, en este caso, con respecto a la administrativa, se corresponde con el punto al punto 7 (operaciones) en donde se detalla la estructura y organización de la empresa, funciones a desarrollar de cada empleado, composición de los equipos de trabajo, entre otras características que conforman a </w:t>
+      </w:r>
+      <w:r>
+        <w:rPr>
+          <w:b/>
+          <w:i/>
+        </w:rPr>
+        <w:t>pickupmeal.</w:t>
+      </w:r>
     </w:p>
     <w:p>
       <w:pPr>
@@ -211,11 +309,7 @@
     </w:p>
     <w:p>
       <w:r>
-        <w:lastRenderedPageBreak/>
-        <w:t xml:space="preserve">Por otro lado, </w:t>
-      </w:r>
-      <w:r>
-        <w:t xml:space="preserve">en cuanto a los acuerdos formales con los </w:t>
+        <w:t xml:space="preserve">Por otro lado, en cuanto a los acuerdos formales con los </w:t>
       </w:r>
       <w:r>
         <w:rPr>
@@ -230,13 +324,7 @@
     </w:p>
     <w:p>
       <w:r>
-        <w:t>Por último en este punto, queda garantizada la con</w:t>
-      </w:r>
-      <w:r>
-        <w:t>fidencialidad de los datos de los</w:t>
-      </w:r>
-      <w:r>
-        <w:t xml:space="preserve"> </w:t>
+        <w:t xml:space="preserve">Por último en este punto, queda garantizada la confidencialidad de los datos de los </w:t>
       </w:r>
       <w:r>
         <w:rPr>
@@ -246,10 +334,7 @@
         <w:t>Negocios</w:t>
       </w:r>
       <w:r>
-        <w:t xml:space="preserve"> y</w:t>
-      </w:r>
-      <w:r>
-        <w:t xml:space="preserve"> </w:t>
+        <w:t xml:space="preserve"> y </w:t>
       </w:r>
       <w:r>
         <w:rPr>
@@ -294,11 +379,9 @@
         </w:rPr>
         <w:t xml:space="preserve"> pickupmeal </w:t>
       </w:r>
-      <w:bookmarkStart w:id="0" w:name="_GoBack"/>
       <w:r>
         <w:t>es viable legalmente.</w:t>
       </w:r>
-      <w:bookmarkEnd w:id="0"/>
     </w:p>
     <w:sectPr>
       <w:pgSz w:w="12240" w:h="15840"/>
@@ -3712,7 +3795,7 @@
 </file>
 
 <file path=customXml/itemProps1.xml><?xml version="1.0" encoding="utf-8"?>
-<ds:datastoreItem xmlns:ds="http://schemas.openxmlformats.org/officeDocument/2006/customXml" ds:itemID="{50BF7947-AEE2-400C-8F68-8083A4D03450}">
+<ds:datastoreItem xmlns:ds="http://schemas.openxmlformats.org/officeDocument/2006/customXml" ds:itemID="{5F3163DA-98D7-434C-9F41-EE7F23F2A908}">
   <ds:schemaRefs>
     <ds:schemaRef ds:uri="http://schemas.openxmlformats.org/officeDocument/2006/bibliography"/>
   </ds:schemaRefs>
